--- a/DB1_Matlash.docx
+++ b/DB1_Matlash.docx
@@ -2498,14 +2498,76 @@
           <w:sz w:val="24"/>
           <w:szCs w:val="24"/>
         </w:rPr>
-        <w:t xml:space="preserve">. Корректной считается такая схема базы данных, в которой отсутствуют избыточные функциональные зависимости. </w:t>
-      </w:r>
-      <w:r>
-        <w:rPr>
-          <w:rFonts w:ascii="Times New Roman" w:hAnsi="Times New Roman" w:cs="Times New Roman"/>
-          <w:sz w:val="24"/>
-        </w:rPr>
-        <w:t>3НФ служит для гарантирования надежности и жизнеспособности схемы. Но не всегда нормализация является наилучшим выходом:</w:t>
+        <w:t>.</w:t>
+      </w:r>
+      <w:r>
+        <w:rPr>
+          <w:rFonts w:ascii="Times New Roman" w:hAnsi="Times New Roman" w:cs="Times New Roman"/>
+          <w:sz w:val="24"/>
+          <w:szCs w:val="24"/>
+        </w:rPr>
+        <w:t xml:space="preserve"> </w:t>
+      </w:r>
+      <w:r>
+        <w:rPr>
+          <w:rFonts w:ascii="Times New Roman" w:hAnsi="Times New Roman" w:cs="Times New Roman"/>
+          <w:sz w:val="24"/>
+          <w:szCs w:val="24"/>
+        </w:rPr>
+        <w:t>Была составлена</w:t>
+      </w:r>
+      <w:r>
+        <w:rPr>
+          <w:rFonts w:ascii="Times New Roman" w:hAnsi="Times New Roman" w:cs="Times New Roman"/>
+          <w:sz w:val="24"/>
+          <w:szCs w:val="24"/>
+        </w:rPr>
+        <w:t xml:space="preserve"> схема базы данных, </w:t>
+      </w:r>
+      <w:r>
+        <w:rPr>
+          <w:rFonts w:ascii="Times New Roman" w:hAnsi="Times New Roman" w:cs="Times New Roman"/>
+          <w:sz w:val="24"/>
+          <w:szCs w:val="24"/>
+        </w:rPr>
+        <w:t>не содержащая</w:t>
+      </w:r>
+      <w:r>
+        <w:rPr>
+          <w:rFonts w:ascii="Times New Roman" w:hAnsi="Times New Roman" w:cs="Times New Roman"/>
+          <w:sz w:val="24"/>
+          <w:szCs w:val="24"/>
+        </w:rPr>
+        <w:t xml:space="preserve"> избыточные функциональные зависимости</w:t>
+      </w:r>
+      <w:r>
+        <w:rPr>
+          <w:rFonts w:ascii="Times New Roman" w:hAnsi="Times New Roman" w:cs="Times New Roman"/>
+          <w:sz w:val="24"/>
+          <w:szCs w:val="24"/>
+        </w:rPr>
+        <w:t>.</w:t>
+      </w:r>
+      <w:r>
+        <w:rPr>
+          <w:rFonts w:ascii="Times New Roman" w:hAnsi="Times New Roman" w:cs="Times New Roman"/>
+          <w:sz w:val="24"/>
+        </w:rPr>
+        <w:t xml:space="preserve"> Но не всегда нормализация является наилучшим </w:t>
+      </w:r>
+      <w:r>
+        <w:rPr>
+          <w:rFonts w:ascii="Times New Roman" w:hAnsi="Times New Roman" w:cs="Times New Roman"/>
+          <w:sz w:val="24"/>
+        </w:rPr>
+        <w:t>способом построения схемы базы данных</w:t>
+      </w:r>
+      <w:r>
+        <w:rPr>
+          <w:rFonts w:ascii="Times New Roman" w:hAnsi="Times New Roman" w:cs="Times New Roman"/>
+          <w:sz w:val="24"/>
+        </w:rPr>
+        <w:t>:</w:t>
       </w:r>
       <w:r>
         <w:rPr>
@@ -2526,6 +2588,16 @@
           <w:shd w:val="clear" w:color="auto" w:fill="FFFEFE"/>
         </w:rPr>
         <w:t>меньшим число таблиц проще управлять, чем большим, кроме того, из-за более сложного характера, нормализованные таблицы более медленные для обновления, изменения и выдачи данных.</w:t>
+      </w:r>
+      <w:r>
+        <w:rPr>
+          <w:rFonts w:ascii="Times New Roman" w:hAnsi="Times New Roman" w:cs="Times New Roman"/>
+          <w:color w:val="050000"/>
+          <w:sz w:val="24"/>
+          <w:szCs w:val="26"/>
+          <w:shd w:val="clear" w:color="auto" w:fill="FFFEFE"/>
+        </w:rPr>
+        <w:t xml:space="preserve"> </w:t>
       </w:r>
     </w:p>
     <w:p>

--- a/DB1_Matlash.docx
+++ b/DB1_Matlash.docx
@@ -2498,76 +2498,14 @@
           <w:sz w:val="24"/>
           <w:szCs w:val="24"/>
         </w:rPr>
-        <w:t>.</w:t>
-      </w:r>
-      <w:r>
-        <w:rPr>
-          <w:rFonts w:ascii="Times New Roman" w:hAnsi="Times New Roman" w:cs="Times New Roman"/>
-          <w:sz w:val="24"/>
-          <w:szCs w:val="24"/>
-        </w:rPr>
-        <w:t xml:space="preserve"> </w:t>
-      </w:r>
-      <w:r>
-        <w:rPr>
-          <w:rFonts w:ascii="Times New Roman" w:hAnsi="Times New Roman" w:cs="Times New Roman"/>
-          <w:sz w:val="24"/>
-          <w:szCs w:val="24"/>
-        </w:rPr>
-        <w:t>Была составлена</w:t>
-      </w:r>
-      <w:r>
-        <w:rPr>
-          <w:rFonts w:ascii="Times New Roman" w:hAnsi="Times New Roman" w:cs="Times New Roman"/>
-          <w:sz w:val="24"/>
-          <w:szCs w:val="24"/>
-        </w:rPr>
-        <w:t xml:space="preserve"> схема базы данных, </w:t>
-      </w:r>
-      <w:r>
-        <w:rPr>
-          <w:rFonts w:ascii="Times New Roman" w:hAnsi="Times New Roman" w:cs="Times New Roman"/>
-          <w:sz w:val="24"/>
-          <w:szCs w:val="24"/>
-        </w:rPr>
-        <w:t>не содержащая</w:t>
-      </w:r>
-      <w:r>
-        <w:rPr>
-          <w:rFonts w:ascii="Times New Roman" w:hAnsi="Times New Roman" w:cs="Times New Roman"/>
-          <w:sz w:val="24"/>
-          <w:szCs w:val="24"/>
-        </w:rPr>
-        <w:t xml:space="preserve"> избыточные функциональные зависимости</w:t>
-      </w:r>
-      <w:r>
-        <w:rPr>
-          <w:rFonts w:ascii="Times New Roman" w:hAnsi="Times New Roman" w:cs="Times New Roman"/>
-          <w:sz w:val="24"/>
-          <w:szCs w:val="24"/>
-        </w:rPr>
-        <w:t>.</w:t>
-      </w:r>
-      <w:r>
-        <w:rPr>
-          <w:rFonts w:ascii="Times New Roman" w:hAnsi="Times New Roman" w:cs="Times New Roman"/>
-          <w:sz w:val="24"/>
-        </w:rPr>
-        <w:t xml:space="preserve"> Но не всегда нормализация является наилучшим </w:t>
-      </w:r>
-      <w:r>
-        <w:rPr>
-          <w:rFonts w:ascii="Times New Roman" w:hAnsi="Times New Roman" w:cs="Times New Roman"/>
-          <w:sz w:val="24"/>
-        </w:rPr>
-        <w:t>способом построения схемы базы данных</w:t>
-      </w:r>
-      <w:r>
-        <w:rPr>
-          <w:rFonts w:ascii="Times New Roman" w:hAnsi="Times New Roman" w:cs="Times New Roman"/>
-          <w:sz w:val="24"/>
-        </w:rPr>
-        <w:t>:</w:t>
+        <w:t xml:space="preserve">. Корректной считается такая схема базы данных, в которой отсутствуют избыточные функциональные зависимости. </w:t>
+      </w:r>
+      <w:r>
+        <w:rPr>
+          <w:rFonts w:ascii="Times New Roman" w:hAnsi="Times New Roman" w:cs="Times New Roman"/>
+          <w:sz w:val="24"/>
+        </w:rPr>
+        <w:t>3НФ служит для гарантирования надежности и жизнеспособности схемы. Но не всегда нормализация является наилучшим выходом:</w:t>
       </w:r>
       <w:r>
         <w:rPr>
@@ -2588,16 +2526,6 @@
           <w:shd w:val="clear" w:color="auto" w:fill="FFFEFE"/>
         </w:rPr>
         <w:t>меньшим число таблиц проще управлять, чем большим, кроме того, из-за более сложного характера, нормализованные таблицы более медленные для обновления, изменения и выдачи данных.</w:t>
-      </w:r>
-      <w:r>
-        <w:rPr>
-          <w:rFonts w:ascii="Times New Roman" w:hAnsi="Times New Roman" w:cs="Times New Roman"/>
-          <w:color w:val="050000"/>
-          <w:sz w:val="24"/>
-          <w:szCs w:val="26"/>
-          <w:shd w:val="clear" w:color="auto" w:fill="FFFEFE"/>
-        </w:rPr>
-        <w:t xml:space="preserve"> </w:t>
       </w:r>
     </w:p>
     <w:p>

--- a/DB1_Matlash.docx
+++ b/DB1_Matlash.docx
@@ -338,27 +338,7 @@
           <w:szCs w:val="28"/>
         </w:rPr>
         <w:tab/>
-        <w:t xml:space="preserve">Студент гр.43501/1:  </w:t>
-      </w:r>
-      <w:proofErr w:type="spellStart"/>
-      <w:r>
-        <w:rPr>
-          <w:rFonts w:ascii="Times New Roman" w:hAnsi="Times New Roman" w:cs="Times New Roman"/>
-          <w:b/>
-          <w:sz w:val="28"/>
-          <w:szCs w:val="28"/>
-        </w:rPr>
-        <w:t>Матлаш</w:t>
-      </w:r>
-      <w:proofErr w:type="spellEnd"/>
-      <w:r>
-        <w:rPr>
-          <w:rFonts w:ascii="Times New Roman" w:hAnsi="Times New Roman" w:cs="Times New Roman"/>
-          <w:b/>
-          <w:sz w:val="28"/>
-          <w:szCs w:val="28"/>
-        </w:rPr>
-        <w:t xml:space="preserve"> И.Г.</w:t>
+        <w:t>Студент гр.43501/1:  Матлаш И.Г.</w:t>
       </w:r>
     </w:p>
     <w:p>
@@ -435,27 +415,7 @@
           <w:szCs w:val="28"/>
         </w:rPr>
         <w:tab/>
-        <w:t xml:space="preserve">   Преподаватель: </w:t>
-      </w:r>
-      <w:proofErr w:type="spellStart"/>
-      <w:r>
-        <w:rPr>
-          <w:rFonts w:ascii="Times New Roman" w:hAnsi="Times New Roman" w:cs="Times New Roman"/>
-          <w:b/>
-          <w:sz w:val="28"/>
-          <w:szCs w:val="28"/>
-        </w:rPr>
-        <w:t>Мяснов</w:t>
-      </w:r>
-      <w:proofErr w:type="spellEnd"/>
-      <w:r>
-        <w:rPr>
-          <w:rFonts w:ascii="Times New Roman" w:hAnsi="Times New Roman" w:cs="Times New Roman"/>
-          <w:b/>
-          <w:sz w:val="28"/>
-          <w:szCs w:val="28"/>
-        </w:rPr>
-        <w:t xml:space="preserve"> А.В.</w:t>
+        <w:t xml:space="preserve">   Преподаватель: Мяснов А.В.</w:t>
       </w:r>
     </w:p>
     <w:p>
@@ -1781,23 +1741,7 @@
           <w:rFonts w:ascii="Times New Roman" w:hAnsi="Times New Roman" w:cs="Times New Roman"/>
           <w:sz w:val="24"/>
         </w:rPr>
-        <w:t xml:space="preserve">идентификатор коробки </w:t>
-      </w:r>
-      <w:proofErr w:type="gramStart"/>
-      <w:r>
-        <w:rPr>
-          <w:rFonts w:ascii="Times New Roman" w:hAnsi="Times New Roman" w:cs="Times New Roman"/>
-          <w:sz w:val="24"/>
-        </w:rPr>
-        <w:t>передач(</w:t>
-      </w:r>
-      <w:proofErr w:type="gramEnd"/>
-      <w:r>
-        <w:rPr>
-          <w:rFonts w:ascii="Times New Roman" w:hAnsi="Times New Roman" w:cs="Times New Roman"/>
-          <w:sz w:val="24"/>
-        </w:rPr>
-        <w:t>первичный ключ)</w:t>
+        <w:t>идентификатор коробки передач(первичный ключ)</w:t>
       </w:r>
     </w:p>
     <w:p>
@@ -2356,71 +2300,7 @@
           <w:rFonts w:ascii="Times New Roman" w:hAnsi="Times New Roman" w:cs="Times New Roman"/>
           <w:sz w:val="24"/>
         </w:rPr>
-        <w:t xml:space="preserve">Полученная схема БД находится в 1НФ, т.к. все атрибуты </w:t>
-      </w:r>
-      <w:proofErr w:type="spellStart"/>
-      <w:r>
-        <w:rPr>
-          <w:rFonts w:ascii="Times New Roman" w:hAnsi="Times New Roman" w:cs="Times New Roman"/>
-          <w:sz w:val="24"/>
-        </w:rPr>
-        <w:t>атомарны</w:t>
-      </w:r>
-      <w:proofErr w:type="spellEnd"/>
-      <w:r>
-        <w:rPr>
-          <w:rFonts w:ascii="Times New Roman" w:hAnsi="Times New Roman" w:cs="Times New Roman"/>
-          <w:sz w:val="24"/>
-        </w:rPr>
-        <w:t xml:space="preserve">. Схема также соответствует 2НФ, т.к. во всех отношениях не существует такого составного ключа, который содержит в себе атрибут, однозначно определяющий какой – либо </w:t>
-      </w:r>
-      <w:proofErr w:type="spellStart"/>
-      <w:r>
-        <w:rPr>
-          <w:rFonts w:ascii="Times New Roman" w:hAnsi="Times New Roman" w:cs="Times New Roman"/>
-          <w:sz w:val="24"/>
-        </w:rPr>
-        <w:t>неключевой</w:t>
-      </w:r>
-      <w:proofErr w:type="spellEnd"/>
-      <w:r>
-        <w:rPr>
-          <w:rFonts w:ascii="Times New Roman" w:hAnsi="Times New Roman" w:cs="Times New Roman"/>
-          <w:sz w:val="24"/>
-        </w:rPr>
-        <w:t xml:space="preserve"> атрибут и она соответствует 1НФ. Схема соответствует 3НФ, так как она соответствует 2НФ и для всех отношений каждый </w:t>
-      </w:r>
-      <w:proofErr w:type="spellStart"/>
-      <w:r>
-        <w:rPr>
-          <w:rFonts w:ascii="Times New Roman" w:hAnsi="Times New Roman" w:cs="Times New Roman"/>
-          <w:sz w:val="24"/>
-        </w:rPr>
-        <w:t>неключевой</w:t>
-      </w:r>
-      <w:proofErr w:type="spellEnd"/>
-      <w:r>
-        <w:rPr>
-          <w:rFonts w:ascii="Times New Roman" w:hAnsi="Times New Roman" w:cs="Times New Roman"/>
-          <w:sz w:val="24"/>
-        </w:rPr>
-        <w:t xml:space="preserve"> атрибут </w:t>
-      </w:r>
-      <w:proofErr w:type="spellStart"/>
-      <w:r>
-        <w:rPr>
-          <w:rFonts w:ascii="Times New Roman" w:hAnsi="Times New Roman" w:cs="Times New Roman"/>
-          <w:sz w:val="24"/>
-        </w:rPr>
-        <w:t>нетранзитивно</w:t>
-      </w:r>
-      <w:proofErr w:type="spellEnd"/>
-      <w:r>
-        <w:rPr>
-          <w:rFonts w:ascii="Times New Roman" w:hAnsi="Times New Roman" w:cs="Times New Roman"/>
-          <w:sz w:val="24"/>
-        </w:rPr>
-        <w:t xml:space="preserve"> зависит от первичного ключа.</w:t>
+        <w:t>Полученная схема БД находится в 1НФ, т.к. все атрибуты атомарны. Схема также соответствует 2НФ, т.к. во всех отношениях не существует такого составного ключа, который содержит в себе атрибут, однозначно определяющий какой – либо неключевой атрибут и она соответствует 1НФ. Схема соответствует 3НФ, так как она соответствует 2НФ и для всех отношений каждый неключевой атрибут нетранзитивно зависит от первичного ключа.</w:t>
       </w:r>
     </w:p>
     <w:p>
@@ -2460,6 +2340,9 @@
       <w:pPr>
         <w:pStyle w:val="a9"/>
         <w:ind w:left="709"/>
+        <w:rPr>
+          <w:lang w:val="en-US"/>
+        </w:rPr>
       </w:pPr>
       <w:r>
         <w:rPr>
@@ -2526,6 +2409,17 @@
           <w:shd w:val="clear" w:color="auto" w:fill="FFFEFE"/>
         </w:rPr>
         <w:t>меньшим число таблиц проще управлять, чем большим, кроме того, из-за более сложного характера, нормализованные таблицы более медленные для обновления, изменения и выдачи данных.</w:t>
+      </w:r>
+      <w:r>
+        <w:rPr>
+          <w:rFonts w:ascii="Times New Roman" w:hAnsi="Times New Roman" w:cs="Times New Roman"/>
+          <w:color w:val="050000"/>
+          <w:sz w:val="24"/>
+          <w:szCs w:val="26"/>
+          <w:shd w:val="clear" w:color="auto" w:fill="FFFEFE"/>
+          <w:lang w:val="en-US"/>
+        </w:rPr>
+        <w:t xml:space="preserve"> </w:t>
       </w:r>
     </w:p>
     <w:p>

--- a/DB1_Matlash.docx
+++ b/DB1_Matlash.docx
@@ -338,7 +338,27 @@
           <w:szCs w:val="28"/>
         </w:rPr>
         <w:tab/>
-        <w:t>Студент гр.43501/1:  Матлаш И.Г.</w:t>
+        <w:t xml:space="preserve">Студент гр.43501/1:  </w:t>
+      </w:r>
+      <w:proofErr w:type="spellStart"/>
+      <w:r>
+        <w:rPr>
+          <w:rFonts w:ascii="Times New Roman" w:hAnsi="Times New Roman" w:cs="Times New Roman"/>
+          <w:b/>
+          <w:sz w:val="28"/>
+          <w:szCs w:val="28"/>
+        </w:rPr>
+        <w:t>Матлаш</w:t>
+      </w:r>
+      <w:proofErr w:type="spellEnd"/>
+      <w:r>
+        <w:rPr>
+          <w:rFonts w:ascii="Times New Roman" w:hAnsi="Times New Roman" w:cs="Times New Roman"/>
+          <w:b/>
+          <w:sz w:val="28"/>
+          <w:szCs w:val="28"/>
+        </w:rPr>
+        <w:t xml:space="preserve"> И.Г.</w:t>
       </w:r>
     </w:p>
     <w:p>
@@ -415,7 +435,27 @@
           <w:szCs w:val="28"/>
         </w:rPr>
         <w:tab/>
-        <w:t xml:space="preserve">   Преподаватель: Мяснов А.В.</w:t>
+        <w:t xml:space="preserve">   Преподаватель: </w:t>
+      </w:r>
+      <w:proofErr w:type="spellStart"/>
+      <w:r>
+        <w:rPr>
+          <w:rFonts w:ascii="Times New Roman" w:hAnsi="Times New Roman" w:cs="Times New Roman"/>
+          <w:b/>
+          <w:sz w:val="28"/>
+          <w:szCs w:val="28"/>
+        </w:rPr>
+        <w:t>Мяснов</w:t>
+      </w:r>
+      <w:proofErr w:type="spellEnd"/>
+      <w:r>
+        <w:rPr>
+          <w:rFonts w:ascii="Times New Roman" w:hAnsi="Times New Roman" w:cs="Times New Roman"/>
+          <w:b/>
+          <w:sz w:val="28"/>
+          <w:szCs w:val="28"/>
+        </w:rPr>
+        <w:t xml:space="preserve"> А.В.</w:t>
       </w:r>
     </w:p>
     <w:p>
@@ -1741,7 +1781,23 @@
           <w:rFonts w:ascii="Times New Roman" w:hAnsi="Times New Roman" w:cs="Times New Roman"/>
           <w:sz w:val="24"/>
         </w:rPr>
-        <w:t>идентификатор коробки передач(первичный ключ)</w:t>
+        <w:t xml:space="preserve">идентификатор коробки </w:t>
+      </w:r>
+      <w:proofErr w:type="gramStart"/>
+      <w:r>
+        <w:rPr>
+          <w:rFonts w:ascii="Times New Roman" w:hAnsi="Times New Roman" w:cs="Times New Roman"/>
+          <w:sz w:val="24"/>
+        </w:rPr>
+        <w:t>передач(</w:t>
+      </w:r>
+      <w:proofErr w:type="gramEnd"/>
+      <w:r>
+        <w:rPr>
+          <w:rFonts w:ascii="Times New Roman" w:hAnsi="Times New Roman" w:cs="Times New Roman"/>
+          <w:sz w:val="24"/>
+        </w:rPr>
+        <w:t>первичный ключ)</w:t>
       </w:r>
     </w:p>
     <w:p>
@@ -2300,7 +2356,71 @@
           <w:rFonts w:ascii="Times New Roman" w:hAnsi="Times New Roman" w:cs="Times New Roman"/>
           <w:sz w:val="24"/>
         </w:rPr>
-        <w:t>Полученная схема БД находится в 1НФ, т.к. все атрибуты атомарны. Схема также соответствует 2НФ, т.к. во всех отношениях не существует такого составного ключа, который содержит в себе атрибут, однозначно определяющий какой – либо неключевой атрибут и она соответствует 1НФ. Схема соответствует 3НФ, так как она соответствует 2НФ и для всех отношений каждый неключевой атрибут нетранзитивно зависит от первичного ключа.</w:t>
+        <w:t xml:space="preserve">Полученная схема БД находится в 1НФ, т.к. все атрибуты </w:t>
+      </w:r>
+      <w:proofErr w:type="spellStart"/>
+      <w:r>
+        <w:rPr>
+          <w:rFonts w:ascii="Times New Roman" w:hAnsi="Times New Roman" w:cs="Times New Roman"/>
+          <w:sz w:val="24"/>
+        </w:rPr>
+        <w:t>атомарны</w:t>
+      </w:r>
+      <w:proofErr w:type="spellEnd"/>
+      <w:r>
+        <w:rPr>
+          <w:rFonts w:ascii="Times New Roman" w:hAnsi="Times New Roman" w:cs="Times New Roman"/>
+          <w:sz w:val="24"/>
+        </w:rPr>
+        <w:t xml:space="preserve">. Схема также соответствует 2НФ, т.к. во всех отношениях не существует такого составного ключа, который содержит в себе атрибут, однозначно определяющий какой – либо </w:t>
+      </w:r>
+      <w:proofErr w:type="spellStart"/>
+      <w:r>
+        <w:rPr>
+          <w:rFonts w:ascii="Times New Roman" w:hAnsi="Times New Roman" w:cs="Times New Roman"/>
+          <w:sz w:val="24"/>
+        </w:rPr>
+        <w:t>неключевой</w:t>
+      </w:r>
+      <w:proofErr w:type="spellEnd"/>
+      <w:r>
+        <w:rPr>
+          <w:rFonts w:ascii="Times New Roman" w:hAnsi="Times New Roman" w:cs="Times New Roman"/>
+          <w:sz w:val="24"/>
+        </w:rPr>
+        <w:t xml:space="preserve"> атрибут и она соответствует 1НФ. Схема соответствует 3НФ, так как она соответствует 2НФ и для всех отношений каждый </w:t>
+      </w:r>
+      <w:proofErr w:type="spellStart"/>
+      <w:r>
+        <w:rPr>
+          <w:rFonts w:ascii="Times New Roman" w:hAnsi="Times New Roman" w:cs="Times New Roman"/>
+          <w:sz w:val="24"/>
+        </w:rPr>
+        <w:t>неключевой</w:t>
+      </w:r>
+      <w:proofErr w:type="spellEnd"/>
+      <w:r>
+        <w:rPr>
+          <w:rFonts w:ascii="Times New Roman" w:hAnsi="Times New Roman" w:cs="Times New Roman"/>
+          <w:sz w:val="24"/>
+        </w:rPr>
+        <w:t xml:space="preserve"> атрибут </w:t>
+      </w:r>
+      <w:proofErr w:type="spellStart"/>
+      <w:r>
+        <w:rPr>
+          <w:rFonts w:ascii="Times New Roman" w:hAnsi="Times New Roman" w:cs="Times New Roman"/>
+          <w:sz w:val="24"/>
+        </w:rPr>
+        <w:t>нетранзитивно</w:t>
+      </w:r>
+      <w:proofErr w:type="spellEnd"/>
+      <w:r>
+        <w:rPr>
+          <w:rFonts w:ascii="Times New Roman" w:hAnsi="Times New Roman" w:cs="Times New Roman"/>
+          <w:sz w:val="24"/>
+        </w:rPr>
+        <w:t xml:space="preserve"> зависит от первичного ключа.</w:t>
       </w:r>
     </w:p>
     <w:p>
@@ -2340,9 +2460,6 @@
       <w:pPr>
         <w:pStyle w:val="a9"/>
         <w:ind w:left="709"/>
-        <w:rPr>
-          <w:lang w:val="en-US"/>
-        </w:rPr>
       </w:pPr>
       <w:r>
         <w:rPr>
@@ -2381,14 +2498,76 @@
           <w:sz w:val="24"/>
           <w:szCs w:val="24"/>
         </w:rPr>
-        <w:t xml:space="preserve">. Корректной считается такая схема базы данных, в которой отсутствуют избыточные функциональные зависимости. </w:t>
-      </w:r>
-      <w:r>
-        <w:rPr>
-          <w:rFonts w:ascii="Times New Roman" w:hAnsi="Times New Roman" w:cs="Times New Roman"/>
-          <w:sz w:val="24"/>
-        </w:rPr>
-        <w:t>3НФ служит для гарантирования надежности и жизнеспособности схемы. Но не всегда нормализация является наилучшим выходом:</w:t>
+        <w:t>.</w:t>
+      </w:r>
+      <w:r>
+        <w:rPr>
+          <w:rFonts w:ascii="Times New Roman" w:hAnsi="Times New Roman" w:cs="Times New Roman"/>
+          <w:sz w:val="24"/>
+          <w:szCs w:val="24"/>
+        </w:rPr>
+        <w:t xml:space="preserve"> </w:t>
+      </w:r>
+      <w:r>
+        <w:rPr>
+          <w:rFonts w:ascii="Times New Roman" w:hAnsi="Times New Roman" w:cs="Times New Roman"/>
+          <w:sz w:val="24"/>
+          <w:szCs w:val="24"/>
+        </w:rPr>
+        <w:t>Была составлена</w:t>
+      </w:r>
+      <w:r>
+        <w:rPr>
+          <w:rFonts w:ascii="Times New Roman" w:hAnsi="Times New Roman" w:cs="Times New Roman"/>
+          <w:sz w:val="24"/>
+          <w:szCs w:val="24"/>
+        </w:rPr>
+        <w:t xml:space="preserve"> схема базы данных, </w:t>
+      </w:r>
+      <w:r>
+        <w:rPr>
+          <w:rFonts w:ascii="Times New Roman" w:hAnsi="Times New Roman" w:cs="Times New Roman"/>
+          <w:sz w:val="24"/>
+          <w:szCs w:val="24"/>
+        </w:rPr>
+        <w:t>не содержащая</w:t>
+      </w:r>
+      <w:r>
+        <w:rPr>
+          <w:rFonts w:ascii="Times New Roman" w:hAnsi="Times New Roman" w:cs="Times New Roman"/>
+          <w:sz w:val="24"/>
+          <w:szCs w:val="24"/>
+        </w:rPr>
+        <w:t xml:space="preserve"> избыточные функциональные зависимости</w:t>
+      </w:r>
+      <w:r>
+        <w:rPr>
+          <w:rFonts w:ascii="Times New Roman" w:hAnsi="Times New Roman" w:cs="Times New Roman"/>
+          <w:sz w:val="24"/>
+          <w:szCs w:val="24"/>
+        </w:rPr>
+        <w:t>.</w:t>
+      </w:r>
+      <w:r>
+        <w:rPr>
+          <w:rFonts w:ascii="Times New Roman" w:hAnsi="Times New Roman" w:cs="Times New Roman"/>
+          <w:sz w:val="24"/>
+        </w:rPr>
+        <w:t xml:space="preserve"> Но не всегда нормализация является наилучшим </w:t>
+      </w:r>
+      <w:r>
+        <w:rPr>
+          <w:rFonts w:ascii="Times New Roman" w:hAnsi="Times New Roman" w:cs="Times New Roman"/>
+          <w:sz w:val="24"/>
+        </w:rPr>
+        <w:t>способом построения схемы базы данных</w:t>
+      </w:r>
+      <w:r>
+        <w:rPr>
+          <w:rFonts w:ascii="Times New Roman" w:hAnsi="Times New Roman" w:cs="Times New Roman"/>
+          <w:sz w:val="24"/>
+        </w:rPr>
+        <w:t>:</w:t>
       </w:r>
       <w:r>
         <w:rPr>
@@ -2417,7 +2596,6 @@
           <w:sz w:val="24"/>
           <w:szCs w:val="26"/>
           <w:shd w:val="clear" w:color="auto" w:fill="FFFEFE"/>
-          <w:lang w:val="en-US"/>
         </w:rPr>
         <w:t xml:space="preserve"> </w:t>
       </w:r>
